--- a/Datasets/First Attempts/Raw/Dataset Descriptions.docx
+++ b/Datasets/First Attempts/Raw/Dataset Descriptions.docx
@@ -7,7 +7,13 @@
         <w:jc w:val="both"/>
       </w:pPr>
       <w:r>
-        <w:t>1 – It has the mean,</w:t>
+        <w:t xml:space="preserve">1 – </w:t>
+      </w:r>
+      <w:r>
+        <w:t xml:space="preserve">Dataset of English words. </w:t>
+      </w:r>
+      <w:r>
+        <w:t>It has the mean,</w:t>
       </w:r>
       <w:r>
         <w:t xml:space="preserve"> </w:t>
@@ -65,31 +71,58 @@
         <w:t>ake: Use j</w:t>
       </w:r>
       <w:r>
-        <w:t xml:space="preserve">ust the means for all words, or force </w:t>
+        <w:t xml:space="preserve">ust the means for all words, </w:t>
+      </w:r>
+      <w:r>
+        <w:rPr>
+          <w:strike/>
+        </w:rPr>
+        <w:t xml:space="preserve">or force </w:t>
       </w:r>
       <w:proofErr w:type="gramStart"/>
       <w:r>
+        <w:rPr>
+          <w:strike/>
+        </w:rPr>
         <w:t>some kind of threshold</w:t>
       </w:r>
       <w:proofErr w:type="gramEnd"/>
       <w:r>
+        <w:rPr>
+          <w:strike/>
+        </w:rPr>
         <w:t xml:space="preserve"> concerning a minimum number of ratings and a maximum allowed SD? Maybe conditional on the mean and </w:t>
       </w:r>
       <w:proofErr w:type="spellStart"/>
       <w:r>
+        <w:rPr>
+          <w:strike/>
+        </w:rPr>
         <w:t>st</w:t>
       </w:r>
       <w:proofErr w:type="spellEnd"/>
       <w:r>
+        <w:rPr>
+          <w:strike/>
+        </w:rPr>
         <w:t xml:space="preserve"> dev of the </w:t>
       </w:r>
       <w:proofErr w:type="spellStart"/>
       <w:r>
+        <w:rPr>
+          <w:strike/>
+        </w:rPr>
         <w:t>st</w:t>
       </w:r>
       <w:proofErr w:type="spellEnd"/>
       <w:r>
-        <w:t xml:space="preserve"> dev and number or ratings themselves?</w:t>
+        <w:rPr>
+          <w:strike/>
+        </w:rPr>
+        <w:t xml:space="preserve"> dev and number or ratings themselves</w:t>
+      </w:r>
+      <w:r>
+        <w:t>?</w:t>
       </w:r>
     </w:p>
     <w:p>
@@ -102,7 +135,40 @@
         <w:jc w:val="both"/>
       </w:pPr>
       <w:r>
-        <w:t xml:space="preserve">2 - </w:t>
+        <w:t xml:space="preserve">2 </w:t>
+      </w:r>
+      <w:r>
+        <w:t>–</w:t>
+      </w:r>
+      <w:r>
+        <w:t xml:space="preserve"> </w:t>
+      </w:r>
+    </w:p>
+    <w:p>
+      <w:pPr>
+        <w:jc w:val="both"/>
+      </w:pPr>
+      <w:r>
+        <w:t xml:space="preserve">3 – Dataset of Polish Sentences (with their English translations as well). It has the number of words and letters, the mean valence, arousal, dominance, origin, significance and source. It also has these values segmented by different groups of people </w:t>
+      </w:r>
+      <w:r>
+        <w:t xml:space="preserve">and samples. </w:t>
+      </w:r>
+      <w:r>
+        <w:rPr>
+          <w:b/>
+          <w:bCs/>
+          <w:u w:val="single"/>
+        </w:rPr>
+        <w:t>720 sentences</w:t>
+      </w:r>
+      <w:r>
+        <w:rPr>
+          <w:b/>
+          <w:bCs/>
+          <w:u w:val="single"/>
+        </w:rPr>
+        <w:t>.</w:t>
       </w:r>
     </w:p>
     <w:p>

--- a/Datasets/First Attempts/Raw/Dataset Descriptions.docx
+++ b/Datasets/First Attempts/Raw/Dataset Descriptions.docx
@@ -1,46 +1,50 @@
 
 <file path=word/document.xml><?xml version="1.0" encoding="utf-8"?>
-<w:document xmlns:wpc="http://schemas.microsoft.com/office/word/2010/wordprocessingCanvas" xmlns:cx="http://schemas.microsoft.com/office/drawing/2014/chartex" xmlns:cx1="http://schemas.microsoft.com/office/drawing/2015/9/8/chartex" xmlns:cx2="http://schemas.microsoft.com/office/drawing/2015/10/21/chartex" xmlns:cx3="http://schemas.microsoft.com/office/drawing/2016/5/9/chartex" xmlns:cx4="http://schemas.microsoft.com/office/drawing/2016/5/10/chartex" xmlns:cx5="http://schemas.microsoft.com/office/drawing/2016/5/11/chartex" xmlns:cx6="http://schemas.microsoft.com/office/drawing/2016/5/12/chartex" xmlns:cx7="http://schemas.microsoft.com/office/drawing/2016/5/13/chartex" xmlns:cx8="http://schemas.microsoft.com/office/drawing/2016/5/14/chartex" xmlns:mc="http://schemas.openxmlformats.org/markup-compatibility/2006" xmlns:aink="http://schemas.microsoft.com/office/drawing/2016/ink" xmlns:am3d="http://schemas.microsoft.com/office/drawing/2017/model3d" xmlns:o="urn:schemas-microsoft-com:office:office" xmlns:r="http://schemas.openxmlformats.org/officeDocument/2006/relationships" xmlns:m="http://schemas.openxmlformats.org/officeDocument/2006/math" xmlns:v="urn:schemas-microsoft-com:vml" xmlns:wp14="http://schemas.microsoft.com/office/word/2010/wordprocessingDrawing" xmlns:wp="http://schemas.openxmlformats.org/drawingml/2006/wordprocessingDrawing" xmlns:w10="urn:schemas-microsoft-com:office:word" xmlns:w="http://schemas.openxmlformats.org/wordprocessingml/2006/main" xmlns:w14="http://schemas.microsoft.com/office/word/2010/wordml" xmlns:w15="http://schemas.microsoft.com/office/word/2012/wordml" xmlns:w16cex="http://schemas.microsoft.com/office/word/2018/wordml/cex" xmlns:w16cid="http://schemas.microsoft.com/office/word/2016/wordml/cid" xmlns:w16="http://schemas.microsoft.com/office/word/2018/wordml" xmlns:w16se="http://schemas.microsoft.com/office/word/2015/wordml/symex" xmlns:wpg="http://schemas.microsoft.com/office/word/2010/wordprocessingGroup" xmlns:wpi="http://schemas.microsoft.com/office/word/2010/wordprocessingInk" xmlns:wne="http://schemas.microsoft.com/office/word/2006/wordml" xmlns:wps="http://schemas.microsoft.com/office/word/2010/wordprocessingShape" mc:Ignorable="w14 w15 w16se w16cid w16 w16cex wp14">
+<w:document xmlns:wpc="http://schemas.microsoft.com/office/word/2010/wordprocessingCanvas" xmlns:cx="http://schemas.microsoft.com/office/drawing/2014/chartex" xmlns:cx1="http://schemas.microsoft.com/office/drawing/2015/9/8/chartex" xmlns:cx2="http://schemas.microsoft.com/office/drawing/2015/10/21/chartex" xmlns:cx3="http://schemas.microsoft.com/office/drawing/2016/5/9/chartex" xmlns:cx4="http://schemas.microsoft.com/office/drawing/2016/5/10/chartex" xmlns:cx5="http://schemas.microsoft.com/office/drawing/2016/5/11/chartex" xmlns:cx6="http://schemas.microsoft.com/office/drawing/2016/5/12/chartex" xmlns:cx7="http://schemas.microsoft.com/office/drawing/2016/5/13/chartex" xmlns:cx8="http://schemas.microsoft.com/office/drawing/2016/5/14/chartex" xmlns:mc="http://schemas.openxmlformats.org/markup-compatibility/2006" xmlns:aink="http://schemas.microsoft.com/office/drawing/2016/ink" xmlns:am3d="http://schemas.microsoft.com/office/drawing/2017/model3d" xmlns:o="urn:schemas-microsoft-com:office:office" xmlns:r="http://schemas.openxmlformats.org/officeDocument/2006/relationships" xmlns:m="http://schemas.openxmlformats.org/officeDocument/2006/math" xmlns:v="urn:schemas-microsoft-com:vml" xmlns:wp14="http://schemas.microsoft.com/office/word/2010/wordprocessingDrawing" xmlns:wp="http://schemas.openxmlformats.org/drawingml/2006/wordprocessingDrawing" xmlns:w10="urn:schemas-microsoft-com:office:word" xmlns:w="http://schemas.openxmlformats.org/wordprocessingml/2006/main" xmlns:w14="http://schemas.microsoft.com/office/word/2010/wordml" xmlns:w15="http://schemas.microsoft.com/office/word/2012/wordml" xmlns:w16cex="http://schemas.microsoft.com/office/word/2018/wordml/cex" xmlns:w16cid="http://schemas.microsoft.com/office/word/2016/wordml/cid" xmlns:w16="http://schemas.microsoft.com/office/word/2018/wordml" xmlns:w16sdtdh="http://schemas.microsoft.com/office/word/2020/wordml/sdtdatahash" xmlns:w16se="http://schemas.microsoft.com/office/word/2015/wordml/symex" xmlns:wpg="http://schemas.microsoft.com/office/word/2010/wordprocessingGroup" xmlns:wpi="http://schemas.microsoft.com/office/word/2010/wordprocessingInk" xmlns:wne="http://schemas.microsoft.com/office/word/2006/wordml" xmlns:wps="http://schemas.microsoft.com/office/word/2010/wordprocessingShape" mc:Ignorable="w14 w15 w16se w16cid w16 w16cex w16sdtdh wp14">
   <w:body>
     <w:p>
       <w:pPr>
         <w:jc w:val="both"/>
+        <w:rPr>
+          <w:b/>
+          <w:bCs/>
+          <w:u w:val="single"/>
+        </w:rPr>
       </w:pPr>
       <w:r>
-        <w:t xml:space="preserve">1 – </w:t>
-      </w:r>
-      <w:r>
-        <w:t xml:space="preserve">Dataset of English words. </w:t>
+        <w:t>1</w:t>
+      </w:r>
+      <w:r>
+        <w:t>.csv</w:t>
+      </w:r>
+      <w:r>
+        <w:t xml:space="preserve"> – </w:t>
+      </w:r>
+      <w:r>
+        <w:t>Dataset of English words.</w:t>
+      </w:r>
+      <w:r>
+        <w:t xml:space="preserve"> (</w:t>
+      </w:r>
+      <w:hyperlink r:id="rId7" w:tgtFrame="_blank" w:history="1">
+        <w:r>
+          <w:rPr>
+            <w:rStyle w:val="Hyperlink"/>
+          </w:rPr>
+          <w:t>http://crr.ugent.be/programs-data/word-ratings</w:t>
+        </w:r>
+      </w:hyperlink>
+      <w:r>
+        <w:t>)</w:t>
+      </w:r>
+      <w:r>
+        <w:t xml:space="preserve"> </w:t>
       </w:r>
       <w:r>
         <w:t>It has the mean,</w:t>
       </w:r>
       <w:r>
-        <w:t xml:space="preserve"> </w:t>
-      </w:r>
-      <w:proofErr w:type="spellStart"/>
-      <w:r>
-        <w:t>st</w:t>
-      </w:r>
-      <w:proofErr w:type="spellEnd"/>
-      <w:r>
-        <w:t xml:space="preserve"> dev and number of ratings for the valence, arousal and domination of each word (In the columns that say Sum). It also has the same values but for specific groups of “</w:t>
-      </w:r>
-      <w:proofErr w:type="spellStart"/>
-      <w:r>
-        <w:t>raters</w:t>
-      </w:r>
-      <w:proofErr w:type="spellEnd"/>
-      <w:r>
-        <w:t>” (.M = male</w:t>
-      </w:r>
-      <w:proofErr w:type="gramStart"/>
-      <w:r>
-        <w:t>; .F</w:t>
-      </w:r>
-      <w:proofErr w:type="gramEnd"/>
-      <w:r>
-        <w:t xml:space="preserve"> = female; .O = older; .Y = younger; .H = high education; .L = low education).</w:t>
+        <w:t xml:space="preserve"> st dev and number of ratings for the valence, arousal and domination of each word (In the columns that say Sum). It also has the same values but for specific groups of “raters” (.M = male; .F = female; .O = older; .Y = younger; .H = high education; .L = low education).</w:t>
       </w:r>
       <w:r>
         <w:t xml:space="preserve"> </w:t>
@@ -54,7 +58,20 @@
         <w:t>13915 words</w:t>
       </w:r>
       <w:r>
-        <w:t>.</w:t>
+        <w:rPr>
+          <w:b/>
+          <w:bCs/>
+          <w:u w:val="single"/>
+        </w:rPr>
+        <w:t>. Crescent Valence and Arousal scores from 1 to 9.</w:t>
+      </w:r>
+      <w:r>
+        <w:rPr>
+          <w:b/>
+          <w:bCs/>
+          <w:u w:val="single"/>
+        </w:rPr>
+        <w:t xml:space="preserve"> Has index column. Column “Word” with the word, “V.Mean.Sum” with the Valence score, “A.Mean.Sum” with the Arousal scores.</w:t>
       </w:r>
     </w:p>
     <w:p>
@@ -77,52 +94,87 @@
         <w:rPr>
           <w:strike/>
         </w:rPr>
-        <w:t xml:space="preserve">or force </w:t>
-      </w:r>
-      <w:proofErr w:type="gramStart"/>
-      <w:r>
-        <w:rPr>
-          <w:strike/>
-        </w:rPr>
-        <w:t>some kind of threshold</w:t>
-      </w:r>
-      <w:proofErr w:type="gramEnd"/>
-      <w:r>
-        <w:rPr>
-          <w:strike/>
-        </w:rPr>
-        <w:t xml:space="preserve"> concerning a minimum number of ratings and a maximum allowed SD? Maybe conditional on the mean and </w:t>
-      </w:r>
-      <w:proofErr w:type="spellStart"/>
-      <w:r>
-        <w:rPr>
-          <w:strike/>
-        </w:rPr>
-        <w:t>st</w:t>
-      </w:r>
-      <w:proofErr w:type="spellEnd"/>
-      <w:r>
-        <w:rPr>
-          <w:strike/>
-        </w:rPr>
-        <w:t xml:space="preserve"> dev of the </w:t>
-      </w:r>
-      <w:proofErr w:type="spellStart"/>
-      <w:r>
-        <w:rPr>
-          <w:strike/>
-        </w:rPr>
-        <w:t>st</w:t>
-      </w:r>
-      <w:proofErr w:type="spellEnd"/>
-      <w:r>
-        <w:rPr>
-          <w:strike/>
-        </w:rPr>
-        <w:t xml:space="preserve"> dev and number or ratings themselves</w:t>
+        <w:t>or force some kind of threshold concerning a minimum number of ratings and a maximum allowed SD? Maybe conditional on the mean and st dev of the st dev and number or ratings themselves</w:t>
       </w:r>
       <w:r>
         <w:t>?</w:t>
+      </w:r>
+    </w:p>
+    <w:p>
+      <w:pPr>
+        <w:jc w:val="both"/>
+      </w:pPr>
+    </w:p>
+    <w:p>
+      <w:pPr>
+        <w:jc w:val="both"/>
+        <w:rPr>
+          <w:b/>
+          <w:bCs/>
+          <w:u w:val="single"/>
+        </w:rPr>
+      </w:pPr>
+      <w:r>
+        <w:t>2</w:t>
+      </w:r>
+      <w:r>
+        <w:t>.xlsx</w:t>
+      </w:r>
+      <w:r>
+        <w:t xml:space="preserve"> </w:t>
+      </w:r>
+      <w:r>
+        <w:t>–</w:t>
+      </w:r>
+      <w:r>
+        <w:t xml:space="preserve"> </w:t>
+      </w:r>
+      <w:r>
+        <w:t>Dataset of Dutch words</w:t>
+      </w:r>
+      <w:r>
+        <w:t xml:space="preserve"> (</w:t>
+      </w:r>
+      <w:hyperlink r:id="rId8" w:tgtFrame="_blank" w:history="1">
+        <w:r>
+          <w:rPr>
+            <w:rStyle w:val="Hyperlink"/>
+          </w:rPr>
+          <w:t>http://crr.ugent.be/programs-data/word-ratings</w:t>
+        </w:r>
+      </w:hyperlink>
+      <w:r>
+        <w:t>)</w:t>
+      </w:r>
+      <w:r>
+        <w:t xml:space="preserve"> (same source as 1</w:t>
+      </w:r>
+      <w:r>
+        <w:t xml:space="preserve">, so similar fields). </w:t>
+      </w:r>
+      <w:r>
+        <w:rPr>
+          <w:b/>
+          <w:bCs/>
+          <w:u w:val="single"/>
+        </w:rPr>
+        <w:t>4299</w:t>
+      </w:r>
+      <w:r>
+        <w:rPr>
+          <w:b/>
+          <w:bCs/>
+          <w:u w:val="single"/>
+        </w:rPr>
+        <w:t xml:space="preserve"> words</w:t>
+      </w:r>
+      <w:r>
+        <w:rPr>
+          <w:b/>
+          <w:bCs/>
+          <w:u w:val="single"/>
+        </w:rPr>
+        <w:t xml:space="preserve"> (even though the source says 4300). Crescent Valence and Arousal scores from 1 to 9. No index column. Column “Words” with the word, “M V” with the Valence score, “M A” with the Arousal scores.</w:t>
       </w:r>
     </w:p>
     <w:p>
@@ -135,13 +187,93 @@
         <w:jc w:val="both"/>
       </w:pPr>
       <w:r>
-        <w:t xml:space="preserve">2 </w:t>
-      </w:r>
-      <w:r>
-        <w:t>–</w:t>
-      </w:r>
-      <w:r>
-        <w:t xml:space="preserve"> </w:t>
+        <w:t>3</w:t>
+      </w:r>
+      <w:r>
+        <w:t>.csv ou 3.xlsx</w:t>
+      </w:r>
+      <w:r>
+        <w:t xml:space="preserve"> – Dataset of Polish Sentences</w:t>
+      </w:r>
+      <w:r>
+        <w:t xml:space="preserve"> (</w:t>
+      </w:r>
+      <w:r>
+        <w:t>https://figshare.com/s/e4b4e339138f07c63153</w:t>
+      </w:r>
+      <w:r>
+        <w:t>)</w:t>
+      </w:r>
+      <w:r>
+        <w:t xml:space="preserve"> (with their English translations as well). It has the number of words and letters, the mean valence, arousal, dominance, origin, significance and source. It also has these values segmented by different groups of people </w:t>
+      </w:r>
+      <w:r>
+        <w:t xml:space="preserve">and samples. </w:t>
+      </w:r>
+      <w:r>
+        <w:rPr>
+          <w:b/>
+          <w:bCs/>
+          <w:u w:val="single"/>
+        </w:rPr>
+        <w:t>7</w:t>
+      </w:r>
+      <w:r>
+        <w:rPr>
+          <w:b/>
+          <w:bCs/>
+          <w:u w:val="single"/>
+        </w:rPr>
+        <w:t>18</w:t>
+      </w:r>
+      <w:r>
+        <w:rPr>
+          <w:b/>
+          <w:bCs/>
+          <w:u w:val="single"/>
+        </w:rPr>
+        <w:t xml:space="preserve"> sentences</w:t>
+      </w:r>
+      <w:r>
+        <w:rPr>
+          <w:b/>
+          <w:bCs/>
+          <w:u w:val="single"/>
+        </w:rPr>
+        <w:t>.</w:t>
+      </w:r>
+      <w:r>
+        <w:rPr>
+          <w:b/>
+          <w:bCs/>
+          <w:u w:val="single"/>
+        </w:rPr>
+        <w:t xml:space="preserve"> Crescent Valence and Arousal scores from 1 to 9. </w:t>
+      </w:r>
+      <w:r>
+        <w:rPr>
+          <w:b/>
+          <w:bCs/>
+          <w:u w:val="single"/>
+        </w:rPr>
+        <w:t>Has i</w:t>
+      </w:r>
+      <w:r>
+        <w:rPr>
+          <w:b/>
+          <w:bCs/>
+          <w:u w:val="single"/>
+        </w:rPr>
+        <w:t xml:space="preserve">ndex Column. Column “Polish sentence” with the sentence, “Valence all” with the Valence, “Arousal All” with the arousal. Has two naming rows, </w:t>
+      </w:r>
+      <w:r>
+        <w:rPr>
+          <w:b/>
+          <w:bCs/>
+          <w:highlight w:val="red"/>
+          <w:u w:val="single"/>
+        </w:rPr>
+        <w:t>important to IGNORE THE SECOND ROW WHILE IMPORTING.</w:t>
       </w:r>
     </w:p>
     <w:p>
@@ -149,26 +281,1180 @@
         <w:jc w:val="both"/>
       </w:pPr>
       <w:r>
-        <w:t xml:space="preserve">3 – Dataset of Polish Sentences (with their English translations as well). It has the number of words and letters, the mean valence, arousal, dominance, origin, significance and source. It also has these values segmented by different groups of people </w:t>
-      </w:r>
-      <w:r>
-        <w:t xml:space="preserve">and samples. </w:t>
-      </w:r>
-      <w:r>
-        <w:rPr>
-          <w:b/>
-          <w:bCs/>
-          <w:u w:val="single"/>
-        </w:rPr>
-        <w:t>720 sentences</w:t>
-      </w:r>
-      <w:r>
-        <w:rPr>
-          <w:b/>
-          <w:bCs/>
-          <w:u w:val="single"/>
-        </w:rPr>
+        <w:t>4</w:t>
+      </w:r>
+      <w:r>
+        <w:t>.csv</w:t>
+      </w:r>
+      <w:r>
+        <w:t xml:space="preserve"> – Dataset of </w:t>
+      </w:r>
+      <w:r>
+        <w:t>Spanish</w:t>
+      </w:r>
+      <w:r>
+        <w:t xml:space="preserve"> words (</w:t>
+      </w:r>
+      <w:hyperlink r:id="rId9" w:tgtFrame="_blank" w:history="1">
+        <w:r>
+          <w:rPr>
+            <w:rStyle w:val="Hyperlink"/>
+          </w:rPr>
+          <w:t>http://crr.ugent.be/programs-data/word-ratings</w:t>
+        </w:r>
+      </w:hyperlink>
+      <w:r>
+        <w:t>)</w:t>
+      </w:r>
+      <w:r>
+        <w:t xml:space="preserve"> (</w:t>
+      </w:r>
+      <w:r>
+        <w:t>https://link.springer.com/article/10.3758/s13428-015-0700-2</w:t>
+      </w:r>
+      <w:r>
+        <w:t>)</w:t>
+      </w:r>
+      <w:r>
+        <w:t xml:space="preserve"> (same source as 1, so similar fields).</w:t>
+      </w:r>
+      <w:r>
+        <w:t xml:space="preserve"> </w:t>
+      </w:r>
+      <w:r>
+        <w:rPr>
+          <w:b/>
+          <w:bCs/>
+          <w:u w:val="single"/>
+        </w:rPr>
+        <w:t>14031</w:t>
+      </w:r>
+      <w:r>
+        <w:rPr>
+          <w:b/>
+          <w:bCs/>
+          <w:u w:val="single"/>
+        </w:rPr>
+        <w:t xml:space="preserve"> words</w:t>
+      </w:r>
+      <w:r>
+        <w:rPr>
+          <w:b/>
+          <w:bCs/>
+          <w:u w:val="single"/>
+        </w:rPr>
+        <w:t xml:space="preserve">. </w:t>
+      </w:r>
+      <w:r>
+        <w:rPr>
+          <w:b/>
+          <w:bCs/>
+          <w:u w:val="single"/>
+        </w:rPr>
+        <w:t xml:space="preserve">Crescent Valence and Arousal scores from 1 to 9. </w:t>
+      </w:r>
+      <w:r>
+        <w:rPr>
+          <w:b/>
+          <w:bCs/>
+          <w:u w:val="single"/>
+        </w:rPr>
+        <w:t>Has</w:t>
+      </w:r>
+      <w:r>
+        <w:rPr>
+          <w:b/>
+          <w:bCs/>
+          <w:u w:val="single"/>
+        </w:rPr>
+        <w:t xml:space="preserve"> index column. Column “Word” with the word, “</w:t>
+      </w:r>
+      <w:r>
+        <w:rPr>
+          <w:b/>
+          <w:bCs/>
+          <w:u w:val="single"/>
+        </w:rPr>
+        <w:t>ValenceMean</w:t>
+      </w:r>
+      <w:r>
+        <w:rPr>
+          <w:b/>
+          <w:bCs/>
+          <w:u w:val="single"/>
+        </w:rPr>
+        <w:t>” with the Valence score, “</w:t>
+      </w:r>
+      <w:r>
+        <w:rPr>
+          <w:b/>
+          <w:bCs/>
+          <w:u w:val="single"/>
+        </w:rPr>
+        <w:t>ArousalMean</w:t>
+      </w:r>
+      <w:r>
+        <w:rPr>
+          <w:b/>
+          <w:bCs/>
+          <w:u w:val="single"/>
+        </w:rPr>
+        <w:t>” with the Arousal scores.</w:t>
+      </w:r>
+      <w:r>
+        <w:rPr>
+          <w:b/>
+          <w:bCs/>
+          <w:u w:val="single"/>
+        </w:rPr>
+        <w:t xml:space="preserve"> </w:t>
+      </w:r>
+      <w:r>
+        <w:rPr>
+          <w:b/>
+          <w:bCs/>
+          <w:highlight w:val="red"/>
+          <w:u w:val="single"/>
+        </w:rPr>
+        <w:t>IMPORTANT TO REMOVE THE “*” SIGN FROM THE END OF A LOT OF THE WORDS</w:t>
+      </w:r>
+      <w:r>
+        <w:t xml:space="preserve"> (it’s because that word has less than 10 raters for at least 1 on the measures)</w:t>
+      </w:r>
+    </w:p>
+    <w:p>
+      <w:pPr>
+        <w:jc w:val="both"/>
+        <w:rPr>
+          <w:b/>
+          <w:bCs/>
+          <w:u w:val="single"/>
+        </w:rPr>
+      </w:pPr>
+      <w:r>
+        <w:t>5</w:t>
+      </w:r>
+      <w:r>
+        <w:t>.xlsx</w:t>
+      </w:r>
+      <w:r>
+        <w:t xml:space="preserve"> </w:t>
+      </w:r>
+      <w:r>
+        <w:t>–</w:t>
+      </w:r>
+      <w:r>
+        <w:t xml:space="preserve"> </w:t>
+      </w:r>
+      <w:r>
+        <w:t>Dataset of Polish Word</w:t>
+      </w:r>
+      <w:r>
+        <w:t xml:space="preserve">s </w:t>
+      </w:r>
+      <w:r>
+        <w:t>(</w:t>
+      </w:r>
+      <w:r>
+        <w:t>https://www.frontiersin.org/articles/10.3389/fpsyg.2016.01081/full</w:t>
+      </w:r>
+      <w:r>
+        <w:t>) (with their English translations as well). It has the number of letters, the mean valence, arousal, dominance</w:t>
+      </w:r>
+      <w:r>
+        <w:t xml:space="preserve"> and other measures. It has the POS tag classification</w:t>
+      </w:r>
+      <w:r>
+        <w:t xml:space="preserve">. It also has these values segmented by different groups of people and samples. </w:t>
+      </w:r>
+      <w:r>
+        <w:rPr>
+          <w:b/>
+          <w:bCs/>
+          <w:u w:val="single"/>
+        </w:rPr>
+        <w:t>4905</w:t>
+      </w:r>
+      <w:r>
+        <w:rPr>
+          <w:b/>
+          <w:bCs/>
+          <w:u w:val="single"/>
+        </w:rPr>
+        <w:t xml:space="preserve"> </w:t>
+      </w:r>
+      <w:r>
+        <w:rPr>
+          <w:b/>
+          <w:bCs/>
+          <w:u w:val="single"/>
+        </w:rPr>
+        <w:t>words</w:t>
+      </w:r>
+      <w:r>
+        <w:rPr>
+          <w:b/>
+          <w:bCs/>
+          <w:u w:val="single"/>
+        </w:rPr>
+        <w:t>. Crescent Valence and Arousal scores from 1 to 9. Has index Column. Column “</w:t>
+      </w:r>
+      <w:r>
+        <w:rPr>
+          <w:b/>
+          <w:bCs/>
+          <w:u w:val="single"/>
+        </w:rPr>
+        <w:t>p</w:t>
+      </w:r>
+      <w:r>
+        <w:rPr>
+          <w:b/>
+          <w:bCs/>
+          <w:u w:val="single"/>
+        </w:rPr>
+        <w:t xml:space="preserve">olish </w:t>
+      </w:r>
+      <w:r>
+        <w:rPr>
+          <w:b/>
+          <w:bCs/>
+          <w:u w:val="single"/>
+        </w:rPr>
+        <w:t>word</w:t>
+      </w:r>
+      <w:r>
+        <w:rPr>
+          <w:b/>
+          <w:bCs/>
+          <w:u w:val="single"/>
+        </w:rPr>
+        <w:t>” with the sentence, “</w:t>
+      </w:r>
+      <w:r>
+        <w:rPr>
+          <w:b/>
+          <w:bCs/>
+          <w:u w:val="single"/>
+        </w:rPr>
+        <w:t>Valence_M</w:t>
+      </w:r>
+      <w:r>
+        <w:rPr>
+          <w:b/>
+          <w:bCs/>
+          <w:u w:val="single"/>
+        </w:rPr>
+        <w:t>” with the Valence, “</w:t>
+      </w:r>
+      <w:r>
+        <w:rPr>
+          <w:b/>
+          <w:bCs/>
+          <w:u w:val="single"/>
+        </w:rPr>
+        <w:t>arousal_M</w:t>
+      </w:r>
+      <w:r>
+        <w:rPr>
+          <w:b/>
+          <w:bCs/>
+          <w:u w:val="single"/>
+        </w:rPr>
+        <w:t xml:space="preserve">” with the arousal. </w:t>
+      </w:r>
+    </w:p>
+    <w:p>
+      <w:pPr>
+        <w:jc w:val="both"/>
+      </w:pPr>
+      <w:r>
+        <w:t>5 – Dataset of Polish Words (</w:t>
+      </w:r>
+      <w:r>
+        <w:t>https://www.frontiersin.org/articles/10.3389/fpsyg.2016.01081/full</w:t>
+      </w:r>
+      <w:r>
+        <w:t xml:space="preserve">) (with their English translations as well). It has the number of letters, the mean valence, arousal, dominance and other measures. It has the POS tag classification. It also has these values segmented by different groups of people and samples. </w:t>
+      </w:r>
+      <w:r>
+        <w:rPr>
+          <w:b/>
+          <w:bCs/>
+          <w:u w:val="single"/>
+        </w:rPr>
+        <w:t>4905</w:t>
+      </w:r>
+    </w:p>
+    <w:p>
+      <w:pPr>
+        <w:jc w:val="both"/>
+        <w:rPr>
+          <w:b/>
+          <w:bCs/>
+          <w:u w:val="single"/>
+          <w:lang w:val="pt-PT"/>
+        </w:rPr>
+      </w:pPr>
+      <w:r>
+        <w:t>6</w:t>
+      </w:r>
+      <w:r>
+        <w:t>.csv ou 6.xlsx</w:t>
+      </w:r>
+      <w:r>
+        <w:t xml:space="preserve"> – Dataset of English sentences (from Facebook)</w:t>
+      </w:r>
+      <w:r>
+        <w:t xml:space="preserve"> (</w:t>
+      </w:r>
+      <w:r>
+        <w:t>https://github.com/wwbp/additional_data_sets/tree/master/valence_arousal</w:t>
+      </w:r>
+      <w:r>
+        <w:t>)</w:t>
+      </w:r>
+      <w:r>
+        <w:t xml:space="preserve">. </w:t>
+      </w:r>
+      <w:r>
+        <w:rPr>
+          <w:highlight w:val="red"/>
+        </w:rPr>
+        <w:t>Under consideration because of weird characters and anonimizatio</w:t>
+      </w:r>
+      <w:r>
+        <w:t xml:space="preserve">n. </w:t>
+      </w:r>
+      <w:r>
+        <w:rPr>
+          <w:b/>
+          <w:bCs/>
+          <w:u w:val="single"/>
+        </w:rPr>
+        <w:t xml:space="preserve">Anonimized URLs, Addresses and </w:t>
+      </w:r>
+      <w:r>
+        <w:rPr>
+          <w:b/>
+          <w:bCs/>
+          <w:u w:val="single"/>
+        </w:rPr>
+        <w:lastRenderedPageBreak/>
+        <w:t xml:space="preserve">Emails were removed, Person and Phone segments were filled with random names and phone numbers. Empty rows were removed (rows that were &lt;URL&gt; now are empty). </w:t>
+      </w:r>
+      <w:r>
+        <w:rPr>
+          <w:b/>
+          <w:bCs/>
+          <w:u w:val="single"/>
+          <w:lang w:val="pt-PT"/>
+        </w:rPr>
+        <w:t>2892 sentences.</w:t>
+      </w:r>
+    </w:p>
+    <w:p>
+      <w:pPr>
+        <w:jc w:val="both"/>
+        <w:rPr>
+          <w:lang w:val="pt-PT"/>
+        </w:rPr>
+      </w:pPr>
+      <w:r>
+        <w:rPr>
+          <w:highlight w:val="red"/>
+          <w:lang w:val="pt-PT"/>
+        </w:rPr>
+        <w:t>7.txt – Same as 6</w:t>
+      </w:r>
+      <w:r>
+        <w:rPr>
+          <w:lang w:val="pt-PT"/>
+        </w:rPr>
+        <w:t xml:space="preserve"> Problemas graves aqui, nem ftfy r</w:t>
+      </w:r>
+      <w:r>
+        <w:rPr>
+          <w:lang w:val="pt-PT"/>
+        </w:rPr>
+        <w:t>esolve. O apóstrofe está hiper desformatado e o caracter utf-8 correspondente é um Õ.</w:t>
+      </w:r>
+      <w:r>
+        <w:rPr>
+          <w:lang w:val="pt-PT"/>
+        </w:rPr>
+        <w:t xml:space="preserve"> Corrigi manualmente mas há imensos artefactos pelo meio.</w:t>
+      </w:r>
+      <w:r>
+        <w:rPr>
+          <w:lang w:val="pt-PT"/>
+        </w:rPr>
+        <w:t xml:space="preserve"> (</w:t>
+      </w:r>
+      <w:r>
+        <w:rPr>
+          <w:rFonts w:ascii="Lucida Console" w:hAnsi="Lucida Console" w:cs="Lucida Console"/>
+          <w:sz w:val="18"/>
+          <w:szCs w:val="18"/>
+        </w:rPr>
+        <w:t>ISO-8859 text, with CRLF line terminators</w:t>
+      </w:r>
+      <w:r>
+        <w:rPr>
+          <w:rFonts w:ascii="Lucida Console" w:hAnsi="Lucida Console" w:cs="Lucida Console"/>
+          <w:sz w:val="18"/>
+          <w:szCs w:val="18"/>
+        </w:rPr>
+        <w:t>)</w:t>
+      </w:r>
+    </w:p>
+    <w:p>
+      <w:pPr>
+        <w:jc w:val="both"/>
+        <w:rPr>
+          <w:b/>
+          <w:bCs/>
+          <w:u w:val="single"/>
+        </w:rPr>
+      </w:pPr>
+      <w:r>
+        <w:t xml:space="preserve">8.xlsx </w:t>
+      </w:r>
+      <w:r>
+        <w:t>–</w:t>
+      </w:r>
+      <w:r>
+        <w:t xml:space="preserve"> </w:t>
+      </w:r>
+      <w:r>
+        <w:t>Dataset of English Sentences, from popular tales (</w:t>
+      </w:r>
+      <w:hyperlink r:id="rId10" w:history="1">
+        <w:r>
+          <w:rPr>
+            <w:rStyle w:val="Hyperlink"/>
+          </w:rPr>
+          <w:t>https://dl.acm.org/doi/abs/10.1007/s10579-011-9140-5</w:t>
+        </w:r>
+      </w:hyperlink>
+      <w:r>
+        <w:t xml:space="preserve">). </w:t>
+      </w:r>
+      <w:r>
+        <w:t xml:space="preserve">Same issue as 6, it happens in the ‘ </w:t>
+      </w:r>
+      <w:r>
+        <w:t>character/symbol</w:t>
+      </w:r>
+      <w:r>
         <w:t>.</w:t>
+      </w:r>
+      <w:r>
+        <w:t xml:space="preserve"> </w:t>
+      </w:r>
+      <w:r>
+        <w:t xml:space="preserve"> </w:t>
+      </w:r>
+      <w:r>
+        <w:rPr>
+          <w:b/>
+          <w:bCs/>
+          <w:u w:val="single"/>
+        </w:rPr>
+        <w:t>Uncertain number of sentences. It has multiple sheets with sentences. Will need processing. Has Evaluation (Valence) and Activation (Arousal) scores, crescent, for multiple annotators (will need to be averaged).</w:t>
+      </w:r>
+      <w:r>
+        <w:rPr>
+          <w:b/>
+          <w:bCs/>
+          <w:u w:val="single"/>
+        </w:rPr>
+        <w:t xml:space="preserve"> </w:t>
+      </w:r>
+      <w:r>
+        <w:rPr>
+          <w:b/>
+          <w:bCs/>
+          <w:highlight w:val="red"/>
+          <w:u w:val="single"/>
+          <w:lang w:val="pt-PT"/>
+        </w:rPr>
+        <w:t>Problem with symbols</w:t>
+      </w:r>
+      <w:r>
+        <w:rPr>
+          <w:b/>
+          <w:bCs/>
+          <w:u w:val="single"/>
+          <w:lang w:val="pt-PT"/>
+        </w:rPr>
+        <w:t xml:space="preserve"> </w:t>
+      </w:r>
+      <w:r>
+        <w:rPr>
+          <w:b/>
+          <w:bCs/>
+          <w:highlight w:val="yellow"/>
+          <w:u w:val="single"/>
+          <w:lang w:val="pt-PT"/>
+        </w:rPr>
+        <w:t>TIVE QUE REMOVER PRINCESS AND THE PEA, TINHA COLUNAS A MAIS SEM LABEL</w:t>
+      </w:r>
+      <w:r>
+        <w:rPr>
+          <w:b/>
+          <w:bCs/>
+          <w:u w:val="single"/>
+          <w:lang w:val="pt-PT"/>
+        </w:rPr>
+        <w:t>. Opá isto é quase tudo perto do 5….</w:t>
+      </w:r>
+      <w:r>
+        <w:rPr>
+          <w:b/>
+          <w:bCs/>
+          <w:u w:val="single"/>
+          <w:lang w:val="pt-PT"/>
+        </w:rPr>
+        <w:t xml:space="preserve"> </w:t>
+      </w:r>
+      <w:r>
+        <w:rPr>
+          <w:b/>
+          <w:bCs/>
+          <w:u w:val="single"/>
+        </w:rPr>
+        <w:t>Ficaram 1368 frases.</w:t>
+      </w:r>
+    </w:p>
+    <w:p>
+      <w:pPr>
+        <w:jc w:val="both"/>
+        <w:rPr>
+          <w:b/>
+          <w:bCs/>
+          <w:u w:val="single"/>
+        </w:rPr>
+      </w:pPr>
+    </w:p>
+    <w:p>
+      <w:pPr>
+        <w:jc w:val="both"/>
+        <w:rPr>
+          <w:b/>
+          <w:bCs/>
+          <w:u w:val="single"/>
+        </w:rPr>
+      </w:pPr>
+      <w:r>
+        <w:t>9.csv – Dataset of English Sentences, from EmoBank (</w:t>
+      </w:r>
+      <w:hyperlink r:id="rId11" w:history="1">
+        <w:r>
+          <w:rPr>
+            <w:rStyle w:val="Hyperlink"/>
+          </w:rPr>
+          <w:t>https://github.com/JULIELab/EmoBank</w:t>
+        </w:r>
+      </w:hyperlink>
+      <w:r>
+        <w:t>).</w:t>
+      </w:r>
+      <w:r>
+        <w:t xml:space="preserve"> </w:t>
+      </w:r>
+      <w:r>
+        <w:rPr>
+          <w:b/>
+          <w:bCs/>
+          <w:u w:val="single"/>
+        </w:rPr>
+        <w:t>10062 sentences. Crescent Valence and Arousal scores from 1 to 5. No index Column. Column “text” with the sentence, “V” with the Valence, “A” with the arousal. Has a “split” column with a label suggesting how to split the dataset into train, test and dev,</w:t>
+      </w:r>
+      <w:r>
+        <w:rPr>
+          <w:b/>
+          <w:bCs/>
+          <w:u w:val="single"/>
+        </w:rPr>
+        <w:t xml:space="preserve"> stratified by the text category</w:t>
+      </w:r>
+    </w:p>
+    <w:p>
+      <w:pPr>
+        <w:jc w:val="both"/>
+        <w:rPr>
+          <w:b/>
+          <w:bCs/>
+          <w:u w:val="single"/>
+        </w:rPr>
+      </w:pPr>
+      <w:r>
+        <w:t>10.xls – Dataset of Portuguese Words (</w:t>
+      </w:r>
+      <w:r>
+        <w:t>https://link.springer.com/article/10.3758/s13428-011-0131-7#SecESM1</w:t>
+      </w:r>
+      <w:r>
+        <w:t xml:space="preserve">). </w:t>
+      </w:r>
+      <w:r>
+        <w:rPr>
+          <w:b/>
+          <w:bCs/>
+          <w:u w:val="single"/>
+        </w:rPr>
+        <w:t>1034 words. No Index Column. Column “EP-Word” with the Portuguese word. Column “Val-M” with the Valence. Column “Arou-M” with the Arousal.</w:t>
+      </w:r>
+    </w:p>
+    <w:p>
+      <w:pPr>
+        <w:jc w:val="both"/>
+        <w:rPr>
+          <w:b/>
+          <w:bCs/>
+          <w:u w:val="single"/>
+        </w:rPr>
+      </w:pPr>
+      <w:r>
+        <w:t>1</w:t>
+      </w:r>
+      <w:r>
+        <w:t>1.</w:t>
+      </w:r>
+      <w:r>
+        <w:t>xslx</w:t>
+      </w:r>
+      <w:r>
+        <w:t xml:space="preserve"> – Dataset of Portuguese Sent</w:t>
+      </w:r>
+      <w:r>
+        <w:t>ences</w:t>
+      </w:r>
+      <w:r>
+        <w:t xml:space="preserve"> (</w:t>
+      </w:r>
+      <w:r>
+        <w:t>https://link.springer.com/article/10.3758%2Fs13428-016-0726-0#Sec13</w:t>
+      </w:r>
+      <w:r>
+        <w:t xml:space="preserve">). </w:t>
+      </w:r>
+      <w:r>
+        <w:rPr>
+          <w:b/>
+          <w:bCs/>
+          <w:u w:val="single"/>
+        </w:rPr>
+        <w:t>192 sentences</w:t>
+      </w:r>
+      <w:r>
+        <w:rPr>
+          <w:b/>
+          <w:bCs/>
+          <w:u w:val="single"/>
+        </w:rPr>
+        <w:t>.</w:t>
+      </w:r>
+      <w:r>
+        <w:rPr>
+          <w:b/>
+          <w:bCs/>
+          <w:u w:val="single"/>
+        </w:rPr>
+        <w:t xml:space="preserve"> </w:t>
+      </w:r>
+      <w:r>
+        <w:rPr>
+          <w:b/>
+          <w:bCs/>
+          <w:u w:val="single"/>
+        </w:rPr>
+        <w:t>Crescent Valence and Arousal scores from 1 to 9.</w:t>
+      </w:r>
+      <w:r>
+        <w:rPr>
+          <w:b/>
+          <w:bCs/>
+          <w:u w:val="single"/>
+        </w:rPr>
+        <w:t xml:space="preserve"> No Index Column. Column “</w:t>
+      </w:r>
+      <w:r>
+        <w:rPr>
+          <w:b/>
+          <w:bCs/>
+          <w:u w:val="single"/>
+        </w:rPr>
+        <w:t>Sentence</w:t>
+      </w:r>
+      <w:r>
+        <w:rPr>
+          <w:b/>
+          <w:bCs/>
+          <w:u w:val="single"/>
+        </w:rPr>
+        <w:t xml:space="preserve">” with the Portuguese </w:t>
+      </w:r>
+      <w:r>
+        <w:rPr>
+          <w:b/>
+          <w:bCs/>
+          <w:u w:val="single"/>
+        </w:rPr>
+        <w:t>se</w:t>
+      </w:r>
+      <w:r>
+        <w:rPr>
+          <w:b/>
+          <w:bCs/>
+          <w:u w:val="single"/>
+        </w:rPr>
+        <w:t>n</w:t>
+      </w:r>
+      <w:r>
+        <w:rPr>
+          <w:b/>
+          <w:bCs/>
+          <w:u w:val="single"/>
+        </w:rPr>
+        <w:t>tence</w:t>
+      </w:r>
+      <w:r>
+        <w:rPr>
+          <w:b/>
+          <w:bCs/>
+          <w:u w:val="single"/>
+        </w:rPr>
+        <w:t>. Column “</w:t>
+      </w:r>
+      <w:r>
+        <w:rPr>
+          <w:b/>
+          <w:bCs/>
+          <w:u w:val="single"/>
+        </w:rPr>
+        <w:t>Valence</w:t>
+      </w:r>
+      <w:r>
+        <w:rPr>
+          <w:b/>
+          <w:bCs/>
+          <w:u w:val="single"/>
+        </w:rPr>
+        <w:t>” with the Valence. Column “</w:t>
+      </w:r>
+      <w:r>
+        <w:rPr>
+          <w:b/>
+          <w:bCs/>
+          <w:u w:val="single"/>
+        </w:rPr>
+        <w:t>Arousal</w:t>
+      </w:r>
+      <w:r>
+        <w:rPr>
+          <w:b/>
+          <w:bCs/>
+          <w:u w:val="single"/>
+        </w:rPr>
+        <w:t>” with the Arousal.</w:t>
+      </w:r>
+    </w:p>
+    <w:p>
+      <w:pPr>
+        <w:jc w:val="both"/>
+      </w:pPr>
+      <w:r>
+        <w:t>12.xlsx – Dataset of French Words (</w:t>
+      </w:r>
+      <w:r>
+        <w:t>https://link.springer.com/article/10.3758%2Fs13428-013-0431-1#Sec14</w:t>
+      </w:r>
+      <w:r>
+        <w:t>)</w:t>
+      </w:r>
+      <w:r>
+        <w:t>.</w:t>
+      </w:r>
+      <w:r>
+        <w:rPr>
+          <w:b/>
+          <w:bCs/>
+        </w:rPr>
+        <w:t xml:space="preserve"> </w:t>
+      </w:r>
+      <w:r>
+        <w:rPr>
+          <w:b/>
+          <w:bCs/>
+          <w:u w:val="single"/>
+        </w:rPr>
+        <w:t>1031 words.</w:t>
+      </w:r>
+      <w:r>
+        <w:rPr>
+          <w:b/>
+          <w:bCs/>
+          <w:u w:val="single"/>
+        </w:rPr>
+        <w:t xml:space="preserve"> </w:t>
+      </w:r>
+      <w:r>
+        <w:rPr>
+          <w:b/>
+          <w:bCs/>
+          <w:u w:val="single"/>
+        </w:rPr>
+        <w:t>Crescent Valence and Arousal scores from 1 to 9. No Index Column. Column “French Words” with the French word. Column “valence Mean” with the Valence. Column “arousal Mean” with the Arousal.</w:t>
+      </w:r>
+    </w:p>
+    <w:p>
+      <w:pPr>
+        <w:jc w:val="both"/>
+        <w:rPr>
+          <w:b/>
+          <w:bCs/>
+          <w:u w:val="single"/>
+        </w:rPr>
+      </w:pPr>
+      <w:r>
+        <w:t>13.csv - Dataset of English Words (</w:t>
+      </w:r>
+      <w:r>
+        <w:t>https://link.springer.com/article/10.3758/s13428-018-1099-3#Sec13</w:t>
+      </w:r>
+      <w:r>
+        <w:t>).</w:t>
+      </w:r>
+      <w:r>
+        <w:rPr>
+          <w:b/>
+          <w:bCs/>
+        </w:rPr>
+        <w:t xml:space="preserve"> </w:t>
+      </w:r>
+      <w:r>
+        <w:rPr>
+          <w:b/>
+          <w:bCs/>
+          <w:u w:val="single"/>
+        </w:rPr>
+        <w:t>5553 words.</w:t>
+      </w:r>
+      <w:r>
+        <w:rPr>
+          <w:b/>
+          <w:bCs/>
+          <w:u w:val="single"/>
+        </w:rPr>
+        <w:t xml:space="preserve"> </w:t>
+      </w:r>
+      <w:r>
+        <w:rPr>
+          <w:b/>
+          <w:bCs/>
+          <w:u w:val="single"/>
+        </w:rPr>
+        <w:t>Crescent Valence and Arousal scores from 1 to 9. No Index Column. Column “Words” with the English word. Column “</w:t>
+      </w:r>
+      <w:r>
+        <w:rPr>
+          <w:b/>
+          <w:bCs/>
+          <w:u w:val="single"/>
+        </w:rPr>
+        <w:t>VAL M</w:t>
+      </w:r>
+      <w:r>
+        <w:rPr>
+          <w:b/>
+          <w:bCs/>
+          <w:u w:val="single"/>
+        </w:rPr>
+        <w:t>” with the Valence. Column “</w:t>
+      </w:r>
+      <w:r>
+        <w:rPr>
+          <w:b/>
+          <w:bCs/>
+          <w:u w:val="single"/>
+        </w:rPr>
+        <w:t>AROU M</w:t>
+      </w:r>
+      <w:r>
+        <w:rPr>
+          <w:b/>
+          <w:bCs/>
+          <w:u w:val="single"/>
+        </w:rPr>
+        <w:t>” with the Arousal.</w:t>
+      </w:r>
+      <w:r>
+        <w:rPr>
+          <w:b/>
+          <w:bCs/>
+          <w:u w:val="single"/>
+        </w:rPr>
+        <w:t xml:space="preserve"> P</w:t>
+      </w:r>
+      <w:r>
+        <w:rPr>
+          <w:b/>
+          <w:bCs/>
+          <w:highlight w:val="red"/>
+          <w:u w:val="single"/>
+        </w:rPr>
+        <w:t>ROBLEM WITH REPEAT WORDS WITH A MEANING IN FRONT BETWEEN ().</w:t>
+      </w:r>
+    </w:p>
+    <w:p>
+      <w:pPr>
+        <w:jc w:val="both"/>
+      </w:pPr>
+      <w:r>
+        <w:t>14.txt - Dataset of German Words, nouns (</w:t>
+      </w:r>
+      <w:r>
+        <w:t>https://link.springer.com/article/10.3758/s13428-018-1099-3#Sec13</w:t>
+      </w:r>
+      <w:r>
+        <w:t>).</w:t>
+      </w:r>
+      <w:r>
+        <w:rPr>
+          <w:b/>
+          <w:bCs/>
+        </w:rPr>
+        <w:t xml:space="preserve"> </w:t>
+      </w:r>
+      <w:r>
+        <w:rPr>
+          <w:b/>
+          <w:bCs/>
+          <w:u w:val="single"/>
+        </w:rPr>
+        <w:t>1000 words.</w:t>
+      </w:r>
+      <w:r>
+        <w:rPr>
+          <w:b/>
+          <w:bCs/>
+          <w:u w:val="single"/>
+        </w:rPr>
+        <w:t xml:space="preserve"> </w:t>
+      </w:r>
+      <w:r>
+        <w:rPr>
+          <w:b/>
+          <w:bCs/>
+          <w:u w:val="single"/>
+        </w:rPr>
+        <w:t>Crescent Valence and Arousal scores from 1 to 9. No Index Column. Column “word” with the German word. Column “</w:t>
+      </w:r>
+      <w:r>
+        <w:rPr>
+          <w:b/>
+          <w:bCs/>
+          <w:u w:val="single"/>
+        </w:rPr>
+        <w:t>valence_mean</w:t>
+      </w:r>
+      <w:r>
+        <w:rPr>
+          <w:b/>
+          <w:bCs/>
+          <w:u w:val="single"/>
+        </w:rPr>
+        <w:t>” with the Valence. Column “arousal</w:t>
+      </w:r>
+      <w:r>
+        <w:rPr>
+          <w:b/>
+          <w:bCs/>
+          <w:u w:val="single"/>
+        </w:rPr>
+        <w:t>_mean</w:t>
+      </w:r>
+      <w:r>
+        <w:rPr>
+          <w:b/>
+          <w:bCs/>
+          <w:u w:val="single"/>
+        </w:rPr>
+        <w:t>” with the Arousal.</w:t>
+      </w:r>
+      <w:r>
+        <w:rPr>
+          <w:b/>
+          <w:bCs/>
+          <w:u w:val="single"/>
+        </w:rPr>
+        <w:t xml:space="preserve"> Tab as separator (?).</w:t>
+      </w:r>
+      <w:r>
+        <w:rPr>
+          <w:b/>
+          <w:bCs/>
+          <w:u w:val="single"/>
+        </w:rPr>
+        <w:t xml:space="preserve"> (</w:t>
+      </w:r>
+      <w:r>
+        <w:rPr>
+          <w:rFonts w:ascii="Lucida Console" w:hAnsi="Lucida Console" w:cs="Lucida Console"/>
+          <w:sz w:val="18"/>
+          <w:szCs w:val="18"/>
+        </w:rPr>
+        <w:t>ISO-8859 text, with CR line terminators</w:t>
+      </w:r>
+      <w:r>
+        <w:rPr>
+          <w:rFonts w:ascii="Lucida Console" w:hAnsi="Lucida Console" w:cs="Lucida Console"/>
+          <w:sz w:val="18"/>
+          <w:szCs w:val="18"/>
+        </w:rPr>
+        <w:t>”)</w:t>
+      </w:r>
+    </w:p>
+    <w:p>
+      <w:pPr>
+        <w:jc w:val="both"/>
+      </w:pPr>
+      <w:r>
+        <w:t xml:space="preserve">15.xlsx - Dataset of </w:t>
+      </w:r>
+      <w:r>
+        <w:t>Italian</w:t>
+      </w:r>
+      <w:r>
+        <w:t xml:space="preserve"> Words (</w:t>
+      </w:r>
+      <w:r>
+        <w:t>https://journals.plos.org/plosone/article?id=10.1371/journal.pone.0169472#sec015</w:t>
+      </w:r>
+      <w:r>
+        <w:t>).</w:t>
+      </w:r>
+      <w:r>
+        <w:rPr>
+          <w:b/>
+          <w:bCs/>
+        </w:rPr>
+        <w:t xml:space="preserve"> </w:t>
+      </w:r>
+      <w:r>
+        <w:rPr>
+          <w:b/>
+          <w:bCs/>
+          <w:u w:val="single"/>
+        </w:rPr>
+        <w:t>1</w:t>
+      </w:r>
+      <w:r>
+        <w:rPr>
+          <w:b/>
+          <w:bCs/>
+          <w:u w:val="single"/>
+        </w:rPr>
+        <w:t>121</w:t>
+      </w:r>
+      <w:r>
+        <w:rPr>
+          <w:b/>
+          <w:bCs/>
+          <w:u w:val="single"/>
+        </w:rPr>
+        <w:t xml:space="preserve"> </w:t>
+      </w:r>
+      <w:r>
+        <w:rPr>
+          <w:b/>
+          <w:bCs/>
+          <w:u w:val="single"/>
+        </w:rPr>
+        <w:lastRenderedPageBreak/>
+        <w:t>words.</w:t>
+      </w:r>
+      <w:r>
+        <w:rPr>
+          <w:b/>
+          <w:bCs/>
+          <w:u w:val="single"/>
+        </w:rPr>
+        <w:t xml:space="preserve"> </w:t>
+      </w:r>
+      <w:r>
+        <w:rPr>
+          <w:b/>
+          <w:bCs/>
+          <w:u w:val="single"/>
+        </w:rPr>
+        <w:t>Crescent Valence and Arousal scores from 1 to 9. No Index Column. Column “</w:t>
+      </w:r>
+      <w:r>
+        <w:rPr>
+          <w:b/>
+          <w:bCs/>
+          <w:u w:val="single"/>
+        </w:rPr>
+        <w:t>Ita_Word</w:t>
+      </w:r>
+      <w:r>
+        <w:rPr>
+          <w:b/>
+          <w:bCs/>
+          <w:u w:val="single"/>
+        </w:rPr>
+        <w:t xml:space="preserve">” with the </w:t>
+      </w:r>
+      <w:r>
+        <w:rPr>
+          <w:b/>
+          <w:bCs/>
+          <w:u w:val="single"/>
+        </w:rPr>
+        <w:t>Italian</w:t>
+      </w:r>
+      <w:r>
+        <w:rPr>
+          <w:b/>
+          <w:bCs/>
+          <w:u w:val="single"/>
+        </w:rPr>
+        <w:t xml:space="preserve"> word. Column “</w:t>
+      </w:r>
+      <w:r>
+        <w:rPr>
+          <w:b/>
+          <w:bCs/>
+          <w:u w:val="single"/>
+        </w:rPr>
+        <w:t>M_Val</w:t>
+      </w:r>
+      <w:r>
+        <w:rPr>
+          <w:b/>
+          <w:bCs/>
+          <w:u w:val="single"/>
+        </w:rPr>
+        <w:t>” with the Valence. Column “</w:t>
+      </w:r>
+      <w:r>
+        <w:rPr>
+          <w:b/>
+          <w:bCs/>
+          <w:u w:val="single"/>
+        </w:rPr>
+        <w:t>M_Aro</w:t>
+      </w:r>
+      <w:r>
+        <w:rPr>
+          <w:b/>
+          <w:bCs/>
+          <w:u w:val="single"/>
+        </w:rPr>
+        <w:t xml:space="preserve">” with the Arousal. </w:t>
       </w:r>
     </w:p>
     <w:p>
@@ -187,7 +1473,7 @@
 </file>
 
 <file path=word/styles.xml><?xml version="1.0" encoding="utf-8"?>
-<w:styles xmlns:mc="http://schemas.openxmlformats.org/markup-compatibility/2006" xmlns:r="http://schemas.openxmlformats.org/officeDocument/2006/relationships" xmlns:w="http://schemas.openxmlformats.org/wordprocessingml/2006/main" xmlns:w14="http://schemas.microsoft.com/office/word/2010/wordml" xmlns:w15="http://schemas.microsoft.com/office/word/2012/wordml" xmlns:w16cex="http://schemas.microsoft.com/office/word/2018/wordml/cex" xmlns:w16cid="http://schemas.microsoft.com/office/word/2016/wordml/cid" xmlns:w16="http://schemas.microsoft.com/office/word/2018/wordml" xmlns:w16se="http://schemas.microsoft.com/office/word/2015/wordml/symex" mc:Ignorable="w14 w15 w16se w16cid w16 w16cex">
+<w:styles xmlns:mc="http://schemas.openxmlformats.org/markup-compatibility/2006" xmlns:r="http://schemas.openxmlformats.org/officeDocument/2006/relationships" xmlns:w="http://schemas.openxmlformats.org/wordprocessingml/2006/main" xmlns:w14="http://schemas.microsoft.com/office/word/2010/wordml" xmlns:w15="http://schemas.microsoft.com/office/word/2012/wordml" xmlns:w16cex="http://schemas.microsoft.com/office/word/2018/wordml/cex" xmlns:w16cid="http://schemas.microsoft.com/office/word/2016/wordml/cid" xmlns:w16="http://schemas.microsoft.com/office/word/2018/wordml" xmlns:w16sdtdh="http://schemas.microsoft.com/office/word/2020/wordml/sdtdatahash" xmlns:w16se="http://schemas.microsoft.com/office/word/2015/wordml/symex" mc:Ignorable="w14 w15 w16se w16cid w16 w16cex w16sdtdh">
   <w:docDefaults>
     <w:rPrDefault>
       <w:rPr>
@@ -612,6 +1898,52 @@
     <w:semiHidden/>
     <w:unhideWhenUsed/>
   </w:style>
+  <w:style w:type="character" w:styleId="Hyperlink">
+    <w:name w:val="Hyperlink"/>
+    <w:basedOn w:val="DefaultParagraphFont"/>
+    <w:uiPriority w:val="99"/>
+    <w:unhideWhenUsed/>
+    <w:rsid w:val="00900839"/>
+    <w:rPr>
+      <w:color w:val="0000FF"/>
+      <w:u w:val="single"/>
+    </w:rPr>
+  </w:style>
+  <w:style w:type="character" w:styleId="UnresolvedMention">
+    <w:name w:val="Unresolved Mention"/>
+    <w:basedOn w:val="DefaultParagraphFont"/>
+    <w:uiPriority w:val="99"/>
+    <w:semiHidden/>
+    <w:unhideWhenUsed/>
+    <w:rsid w:val="00D570A6"/>
+    <w:rPr>
+      <w:color w:val="605E5C"/>
+      <w:shd w:val="clear" w:color="auto" w:fill="E1DFDD"/>
+    </w:rPr>
+  </w:style>
+  <w:style w:type="character" w:styleId="FollowedHyperlink">
+    <w:name w:val="FollowedHyperlink"/>
+    <w:basedOn w:val="DefaultParagraphFont"/>
+    <w:uiPriority w:val="99"/>
+    <w:semiHidden/>
+    <w:unhideWhenUsed/>
+    <w:rsid w:val="00C40784"/>
+    <w:rPr>
+      <w:color w:val="954F72" w:themeColor="followedHyperlink"/>
+      <w:u w:val="single"/>
+    </w:rPr>
+  </w:style>
+  <w:style w:type="paragraph" w:styleId="ListParagraph">
+    <w:name w:val="List Paragraph"/>
+    <w:basedOn w:val="Normal"/>
+    <w:uiPriority w:val="34"/>
+    <w:qFormat/>
+    <w:rsid w:val="00C30097"/>
+    <w:pPr>
+      <w:ind w:left="720"/>
+      <w:contextualSpacing/>
+    </w:pPr>
+  </w:style>
 </w:styles>
 </file>
 
@@ -908,4 +2240,186 @@
     </a:ext>
   </a:extLst>
 </a:theme>
+</file>
+
+<file path=customXml/item1.xml><?xml version="1.0" encoding="utf-8"?>
+<p:properties xmlns:p="http://schemas.microsoft.com/office/2006/metadata/properties" xmlns:xsi="http://www.w3.org/2001/XMLSchema-instance" xmlns:pc="http://schemas.microsoft.com/office/infopath/2007/PartnerControls">
+  <documentManagement/>
+</p:properties>
+</file>
+
+<file path=customXml/item2.xml><?xml version="1.0" encoding="utf-8"?>
+<?mso-contentType ?>
+<FormTemplates xmlns="http://schemas.microsoft.com/sharepoint/v3/contenttype/forms">
+  <Display>DocumentLibraryForm</Display>
+  <Edit>DocumentLibraryForm</Edit>
+  <New>DocumentLibraryForm</New>
+</FormTemplates>
+</file>
+
+<file path=customXml/item3.xml><?xml version="1.0" encoding="utf-8"?>
+<ct:contentTypeSchema xmlns:ct="http://schemas.microsoft.com/office/2006/metadata/contentType" xmlns:ma="http://schemas.microsoft.com/office/2006/metadata/properties/metaAttributes" ct:_="" ma:_="" ma:contentTypeName="Documento" ma:contentTypeID="0x0101006E4204B792580840B80EBD7943E909C3" ma:contentTypeVersion="2" ma:contentTypeDescription="Criar um novo documento." ma:contentTypeScope="" ma:versionID="4a9988c7bc9278f201a063d23c8d6628">
+  <xsd:schema xmlns:xsd="http://www.w3.org/2001/XMLSchema" xmlns:xs="http://www.w3.org/2001/XMLSchema" xmlns:p="http://schemas.microsoft.com/office/2006/metadata/properties" xmlns:ns3="988e47bf-bb1b-47c3-a4cb-838123b728e0" targetNamespace="http://schemas.microsoft.com/office/2006/metadata/properties" ma:root="true" ma:fieldsID="efa8ab1ee97730015d97149844909f15" ns3:_="">
+    <xsd:import namespace="988e47bf-bb1b-47c3-a4cb-838123b728e0"/>
+    <xsd:element name="properties">
+      <xsd:complexType>
+        <xsd:sequence>
+          <xsd:element name="documentManagement">
+            <xsd:complexType>
+              <xsd:all>
+                <xsd:element ref="ns3:MediaServiceMetadata" minOccurs="0"/>
+                <xsd:element ref="ns3:MediaServiceFastMetadata" minOccurs="0"/>
+              </xsd:all>
+            </xsd:complexType>
+          </xsd:element>
+        </xsd:sequence>
+      </xsd:complexType>
+    </xsd:element>
+  </xsd:schema>
+  <xsd:schema xmlns:xsd="http://www.w3.org/2001/XMLSchema" xmlns:xs="http://www.w3.org/2001/XMLSchema" xmlns:dms="http://schemas.microsoft.com/office/2006/documentManagement/types" xmlns:pc="http://schemas.microsoft.com/office/infopath/2007/PartnerControls" targetNamespace="988e47bf-bb1b-47c3-a4cb-838123b728e0" elementFormDefault="qualified">
+    <xsd:import namespace="http://schemas.microsoft.com/office/2006/documentManagement/types"/>
+    <xsd:import namespace="http://schemas.microsoft.com/office/infopath/2007/PartnerControls"/>
+    <xsd:element name="MediaServiceMetadata" ma:index="8" nillable="true" ma:displayName="MediaServiceMetadata" ma:hidden="true" ma:internalName="MediaServiceMetadata" ma:readOnly="true">
+      <xsd:simpleType>
+        <xsd:restriction base="dms:Note"/>
+      </xsd:simpleType>
+    </xsd:element>
+    <xsd:element name="MediaServiceFastMetadata" ma:index="9" nillable="true" ma:displayName="MediaServiceFastMetadata" ma:hidden="true" ma:internalName="MediaServiceFastMetadata" ma:readOnly="true">
+      <xsd:simpleType>
+        <xsd:restriction base="dms:Note"/>
+      </xsd:simpleType>
+    </xsd:element>
+  </xsd:schema>
+  <xsd:schema xmlns="http://schemas.openxmlformats.org/package/2006/metadata/core-properties" xmlns:xsd="http://www.w3.org/2001/XMLSchema" xmlns:xsi="http://www.w3.org/2001/XMLSchema-instance" xmlns:dc="http://purl.org/dc/elements/1.1/" xmlns:dcterms="http://purl.org/dc/terms/" xmlns:odoc="http://schemas.microsoft.com/internal/obd" targetNamespace="http://schemas.openxmlformats.org/package/2006/metadata/core-properties" elementFormDefault="qualified" attributeFormDefault="unqualified" blockDefault="#all">
+    <xsd:import namespace="http://purl.org/dc/elements/1.1/" schemaLocation="http://dublincore.org/schemas/xmls/qdc/2003/04/02/dc.xsd"/>
+    <xsd:import namespace="http://purl.org/dc/terms/" schemaLocation="http://dublincore.org/schemas/xmls/qdc/2003/04/02/dcterms.xsd"/>
+    <xsd:element name="coreProperties" type="CT_coreProperties"/>
+    <xsd:complexType name="CT_coreProperties">
+      <xsd:all>
+        <xsd:element ref="dc:creator" minOccurs="0" maxOccurs="1"/>
+        <xsd:element ref="dcterms:created" minOccurs="0" maxOccurs="1"/>
+        <xsd:element ref="dc:identifier" minOccurs="0" maxOccurs="1"/>
+        <xsd:element name="contentType" minOccurs="0" maxOccurs="1" type="xsd:string" ma:index="0" ma:displayName="Tipo de Conteúdo"/>
+        <xsd:element ref="dc:title" minOccurs="0" maxOccurs="1" ma:index="4" ma:displayName="Título"/>
+        <xsd:element ref="dc:subject" minOccurs="0" maxOccurs="1"/>
+        <xsd:element ref="dc:description" minOccurs="0" maxOccurs="1"/>
+        <xsd:element name="keywords" minOccurs="0" maxOccurs="1" type="xsd:string"/>
+        <xsd:element ref="dc:language" minOccurs="0" maxOccurs="1"/>
+        <xsd:element name="category" minOccurs="0" maxOccurs="1" type="xsd:string"/>
+        <xsd:element name="version" minOccurs="0" maxOccurs="1" type="xsd:string"/>
+        <xsd:element name="revision" minOccurs="0" maxOccurs="1" type="xsd:string">
+          <xsd:annotation>
+            <xsd:documentation>
+                        This value indicates the number of saves or revisions. The application is responsible for updating this value after each revision.
+                    </xsd:documentation>
+          </xsd:annotation>
+        </xsd:element>
+        <xsd:element name="lastModifiedBy" minOccurs="0" maxOccurs="1" type="xsd:string"/>
+        <xsd:element ref="dcterms:modified" minOccurs="0" maxOccurs="1"/>
+        <xsd:element name="contentStatus" minOccurs="0" maxOccurs="1" type="xsd:string"/>
+      </xsd:all>
+    </xsd:complexType>
+  </xsd:schema>
+  <xs:schema xmlns:pc="http://schemas.microsoft.com/office/infopath/2007/PartnerControls" xmlns:xs="http://www.w3.org/2001/XMLSchema" targetNamespace="http://schemas.microsoft.com/office/infopath/2007/PartnerControls" elementFormDefault="qualified" attributeFormDefault="unqualified">
+    <xs:element name="Person">
+      <xs:complexType>
+        <xs:sequence>
+          <xs:element ref="pc:DisplayName" minOccurs="0"/>
+          <xs:element ref="pc:AccountId" minOccurs="0"/>
+          <xs:element ref="pc:AccountType" minOccurs="0"/>
+        </xs:sequence>
+      </xs:complexType>
+    </xs:element>
+    <xs:element name="DisplayName" type="xs:string"/>
+    <xs:element name="AccountId" type="xs:string"/>
+    <xs:element name="AccountType" type="xs:string"/>
+    <xs:element name="BDCAssociatedEntity">
+      <xs:complexType>
+        <xs:sequence>
+          <xs:element ref="pc:BDCEntity" minOccurs="0" maxOccurs="unbounded"/>
+        </xs:sequence>
+        <xs:attribute ref="pc:EntityNamespace"/>
+        <xs:attribute ref="pc:EntityName"/>
+        <xs:attribute ref="pc:SystemInstanceName"/>
+        <xs:attribute ref="pc:AssociationName"/>
+      </xs:complexType>
+    </xs:element>
+    <xs:attribute name="EntityNamespace" type="xs:string"/>
+    <xs:attribute name="EntityName" type="xs:string"/>
+    <xs:attribute name="SystemInstanceName" type="xs:string"/>
+    <xs:attribute name="AssociationName" type="xs:string"/>
+    <xs:element name="BDCEntity">
+      <xs:complexType>
+        <xs:sequence>
+          <xs:element ref="pc:EntityDisplayName" minOccurs="0"/>
+          <xs:element ref="pc:EntityInstanceReference" minOccurs="0"/>
+          <xs:element ref="pc:EntityId1" minOccurs="0"/>
+          <xs:element ref="pc:EntityId2" minOccurs="0"/>
+          <xs:element ref="pc:EntityId3" minOccurs="0"/>
+          <xs:element ref="pc:EntityId4" minOccurs="0"/>
+          <xs:element ref="pc:EntityId5" minOccurs="0"/>
+        </xs:sequence>
+      </xs:complexType>
+    </xs:element>
+    <xs:element name="EntityDisplayName" type="xs:string"/>
+    <xs:element name="EntityInstanceReference" type="xs:string"/>
+    <xs:element name="EntityId1" type="xs:string"/>
+    <xs:element name="EntityId2" type="xs:string"/>
+    <xs:element name="EntityId3" type="xs:string"/>
+    <xs:element name="EntityId4" type="xs:string"/>
+    <xs:element name="EntityId5" type="xs:string"/>
+    <xs:element name="Terms">
+      <xs:complexType>
+        <xs:sequence>
+          <xs:element ref="pc:TermInfo" minOccurs="0" maxOccurs="unbounded"/>
+        </xs:sequence>
+      </xs:complexType>
+    </xs:element>
+    <xs:element name="TermInfo">
+      <xs:complexType>
+        <xs:sequence>
+          <xs:element ref="pc:TermName" minOccurs="0"/>
+          <xs:element ref="pc:TermId" minOccurs="0"/>
+        </xs:sequence>
+      </xs:complexType>
+    </xs:element>
+    <xs:element name="TermName" type="xs:string"/>
+    <xs:element name="TermId" type="xs:string"/>
+  </xs:schema>
+</ct:contentTypeSchema>
+</file>
+
+<file path=customXml/itemProps1.xml><?xml version="1.0" encoding="utf-8"?>
+<ds:datastoreItem xmlns:ds="http://schemas.openxmlformats.org/officeDocument/2006/customXml" ds:itemID="{579A0404-8774-4408-99EC-6DBCE3177D0C}">
+  <ds:schemaRefs>
+    <ds:schemaRef ds:uri="http://schemas.microsoft.com/office/2006/metadata/properties"/>
+    <ds:schemaRef ds:uri="http://schemas.microsoft.com/office/infopath/2007/PartnerControls"/>
+  </ds:schemaRefs>
+</ds:datastoreItem>
+</file>
+
+<file path=customXml/itemProps2.xml><?xml version="1.0" encoding="utf-8"?>
+<ds:datastoreItem xmlns:ds="http://schemas.openxmlformats.org/officeDocument/2006/customXml" ds:itemID="{10EFE27F-6311-4AA9-A322-1CA34CDF355B}">
+  <ds:schemaRefs>
+    <ds:schemaRef ds:uri="http://schemas.microsoft.com/sharepoint/v3/contenttype/forms"/>
+  </ds:schemaRefs>
+</ds:datastoreItem>
+</file>
+
+<file path=customXml/itemProps3.xml><?xml version="1.0" encoding="utf-8"?>
+<ds:datastoreItem xmlns:ds="http://schemas.openxmlformats.org/officeDocument/2006/customXml" ds:itemID="{4F8B813E-EE0E-4C1A-AC08-1ECB56FA6945}">
+  <ds:schemaRefs>
+    <ds:schemaRef ds:uri="http://schemas.microsoft.com/office/2006/metadata/contentType"/>
+    <ds:schemaRef ds:uri="http://schemas.microsoft.com/office/2006/metadata/properties/metaAttributes"/>
+    <ds:schemaRef ds:uri="http://www.w3.org/2001/XMLSchema"/>
+    <ds:schemaRef ds:uri="http://schemas.microsoft.com/office/2006/metadata/properties"/>
+    <ds:schemaRef ds:uri="988e47bf-bb1b-47c3-a4cb-838123b728e0"/>
+    <ds:schemaRef ds:uri="http://schemas.microsoft.com/office/2006/documentManagement/types"/>
+    <ds:schemaRef ds:uri="http://schemas.microsoft.com/office/infopath/2007/PartnerControls"/>
+    <ds:schemaRef ds:uri="http://schemas.openxmlformats.org/package/2006/metadata/core-properties"/>
+    <ds:schemaRef ds:uri="http://purl.org/dc/elements/1.1/"/>
+    <ds:schemaRef ds:uri="http://purl.org/dc/terms/"/>
+    <ds:schemaRef ds:uri="http://schemas.microsoft.com/internal/obd"/>
+  </ds:schemaRefs>
+</ds:datastoreItem>
 </file>